--- a/workshops/nawork.docx
+++ b/workshops/nawork.docx
@@ -104,8 +104,8 @@
               </w:rPr>
               <w:drawing>
                 <wp:inline distT="0" distB="0" distL="0" distR="0">
-                  <wp:extent cx="2103382" cy="2135460"/>
-                  <wp:effectExtent l="0" t="0" r="0" b="0"/>
+                  <wp:extent cx="2103382" cy="1577536"/>
+                  <wp:effectExtent l="0" t="0" r="0" b="3810"/>
                   <wp:docPr id="1" name="Picture 1"/>
                   <wp:cNvGraphicFramePr>
                     <a:graphicFrameLocks xmlns:a="http://schemas.openxmlformats.org/drawingml/2006/main" noChangeAspect="1"/>
@@ -132,7 +132,7 @@
                         <pic:spPr>
                           <a:xfrm>
                             <a:off x="0" y="0"/>
-                            <a:ext cx="2103382" cy="2135460"/>
+                            <a:ext cx="2103382" cy="1577536"/>
                           </a:xfrm>
                           <a:prstGeom prst="rect">
                             <a:avLst/>
@@ -196,6 +196,73 @@
             </w:r>
             <w:r>
               <w:t>One Day-$200 3 classes, 2 meals</w:t>
+            </w:r>
+          </w:p>
+          <w:p>
+            <w:pPr>
+              <w:rPr>
+                <w:rFonts w:ascii="Arial" w:hAnsi="Arial" w:cs="Arial"/>
+                <w:b/>
+                <w:color w:val="666666"/>
+                <w:sz w:val="21"/>
+                <w:szCs w:val="21"/>
+                <w:shd w:val="clear" w:color="auto" w:fill="FFFFFF"/>
+              </w:rPr>
+            </w:pPr>
+            <w:r>
+              <w:rPr>
+                <w:rFonts w:ascii="Arial" w:hAnsi="Arial" w:cs="Arial"/>
+                <w:b/>
+                <w:color w:val="666666"/>
+                <w:sz w:val="21"/>
+                <w:szCs w:val="21"/>
+                <w:shd w:val="clear" w:color="auto" w:fill="FFFFFF"/>
+              </w:rPr>
+              <w:t>Private rooms at $100 to $130 per night. These rooms has 4 bunk beds and a bathroom. For three night</w:t>
+            </w:r>
+            <w:r>
+              <w:rPr>
+                <w:rFonts w:ascii="Arial" w:hAnsi="Arial" w:cs="Arial"/>
+                <w:b/>
+                <w:color w:val="666666"/>
+                <w:sz w:val="21"/>
+                <w:szCs w:val="21"/>
+                <w:shd w:val="clear" w:color="auto" w:fill="FFFFFF"/>
+              </w:rPr>
+              <w:t>s</w:t>
+            </w:r>
+            <w:r>
+              <w:rPr>
+                <w:rFonts w:ascii="Arial" w:hAnsi="Arial" w:cs="Arial"/>
+                <w:b/>
+                <w:color w:val="666666"/>
+                <w:sz w:val="21"/>
+                <w:szCs w:val="21"/>
+                <w:shd w:val="clear" w:color="auto" w:fill="FFFFFF"/>
+              </w:rPr>
+              <w:t xml:space="preserve"> used by 4 people will cost $75 </w:t>
+            </w:r>
+            <w:r>
+              <w:rPr>
+                <w:rFonts w:ascii="Arial" w:hAnsi="Arial" w:cs="Arial"/>
+                <w:b/>
+                <w:color w:val="666666"/>
+                <w:sz w:val="21"/>
+                <w:szCs w:val="21"/>
+                <w:shd w:val="clear" w:color="auto" w:fill="FFFFFF"/>
+              </w:rPr>
+              <w:t xml:space="preserve">to $88 </w:t>
+            </w:r>
+            <w:r>
+              <w:rPr>
+                <w:rFonts w:ascii="Arial" w:hAnsi="Arial" w:cs="Arial"/>
+                <w:b/>
+                <w:color w:val="666666"/>
+                <w:sz w:val="21"/>
+                <w:szCs w:val="21"/>
+                <w:shd w:val="clear" w:color="auto" w:fill="FFFFFF"/>
+              </w:rPr>
+              <w:t xml:space="preserve">more per person. </w:t>
             </w:r>
           </w:p>
         </w:tc>
@@ -475,7 +542,15 @@
           <w:sz w:val="32"/>
           <w:szCs w:val="32"/>
         </w:rPr>
-        <w:t>Workshop Location</w:t>
+        <w:t>Workshop Loca</w:t>
+      </w:r>
+      <w:r>
+        <w:rPr>
+          <w:rStyle w:val="Strong"/>
+          <w:sz w:val="32"/>
+          <w:szCs w:val="32"/>
+        </w:rPr>
+        <w:t>tion</w:t>
       </w:r>
       <w:r>
         <w:rPr>
@@ -649,15 +724,6 @@
         </w:rPr>
         <w:t>-845-657-8333</w:t>
       </w:r>
-    </w:p>
-    <w:p>
-      <w:pPr>
-        <w:jc w:val="center"/>
-        <w:rPr>
-          <w:sz w:val="24"/>
-          <w:szCs w:val="24"/>
-        </w:rPr>
-      </w:pPr>
       <w:r>
         <w:rPr>
           <w:sz w:val="24"/>
@@ -678,29 +744,18 @@
           <w:t>NYDongTaiChi@gmail.com</w:t>
         </w:r>
       </w:hyperlink>
-      <w:bookmarkStart w:id="0" w:name="_GoBack"/>
-      <w:bookmarkEnd w:id="0"/>
+      <w:r>
+        <w:rPr>
+          <w:sz w:val="24"/>
+          <w:szCs w:val="24"/>
+        </w:rPr>
+        <w:t xml:space="preserve">For registration form, visit alexdongtaichi.com/workshops </w:t>
+      </w:r>
     </w:p>
     <w:p>
       <w:pPr>
         <w:jc w:val="center"/>
         <w:rPr>
-          <w:sz w:val="24"/>
-          <w:szCs w:val="24"/>
-        </w:rPr>
-      </w:pPr>
-      <w:r>
-        <w:rPr>
-          <w:sz w:val="24"/>
-          <w:szCs w:val="24"/>
-        </w:rPr>
-        <w:t xml:space="preserve">For registration form, visit alexdongtaichi.com/workshops </w:t>
-      </w:r>
-    </w:p>
-    <w:p>
-      <w:pPr>
-        <w:jc w:val="center"/>
-        <w:rPr>
           <w:sz w:val="36"/>
           <w:szCs w:val="36"/>
         </w:rPr>
@@ -712,6 +767,8 @@
         </w:rPr>
         <w:t>Don't Miss this great opportunity!</w:t>
       </w:r>
+      <w:bookmarkStart w:id="0" w:name="_GoBack"/>
+      <w:bookmarkEnd w:id="0"/>
     </w:p>
     <w:sectPr>
       <w:pgSz w:w="12240" w:h="15840" w:code="1"/>
